--- a/Redes_datos/Lab_2/Lab_2.docx
+++ b/Redes_datos/Lab_2/Lab_2.docx
@@ -26,6 +26,36 @@
     </w:p>
     <w:p>
       <w:pPr>
+        <w:rPr>
+          <w:b/>
+          <w:bCs/>
+          <w:sz w:val="24"/>
+          <w:szCs w:val="24"/>
+        </w:rPr>
+      </w:pPr>
+      <w:r>
+        <w:rPr>
+          <w:b/>
+          <w:bCs/>
+          <w:sz w:val="24"/>
+          <w:szCs w:val="24"/>
+        </w:rPr>
+        <w:t>GitHub Laboratorio. PKT=</w:t>
+      </w:r>
+    </w:p>
+    <w:p>
+      <w:hyperlink r:id="rId6" w:history="1">
+        <w:r>
+          <w:rPr>
+            <w:rStyle w:val="Hipervnculo"/>
+          </w:rPr>
+          <w:t>https://github.com/LeoR22/Universidad/tree/main/Redes_datos/Lab_2</w:t>
+        </w:r>
+      </w:hyperlink>
+    </w:p>
+    <w:p/>
+    <w:p>
+      <w:pPr>
         <w:pStyle w:val="Ttulo2"/>
       </w:pPr>
       <w:r>
@@ -50,15 +80,7 @@
     </w:p>
     <w:p>
       <w:r>
-        <w:t xml:space="preserve">En IPv6 es práctica común usar subredes /64 </w:t>
-      </w:r>
-      <w:proofErr w:type="gramStart"/>
-      <w:r>
-        <w:t>para LANs</w:t>
-      </w:r>
-      <w:proofErr w:type="gramEnd"/>
-      <w:r>
-        <w:t xml:space="preserve"> y para enlaces punto a punto. </w:t>
+        <w:t xml:space="preserve">En IPv6 es práctica común usar subredes /64 para LANs y para enlaces punto a punto. </w:t>
       </w:r>
     </w:p>
     <w:p>
@@ -71,7 +93,15 @@
       </w:r>
       <w:proofErr w:type="spellEnd"/>
       <w:r>
-        <w:t xml:space="preserve"> 256 subredes /64 (porque 64-56 = 8 bits -&gt; 2^8 = 256. Por simplicidad y siguiendo el enunciado, crearemos tres /64 contiguos dentro del /56:</w:t>
+        <w:t xml:space="preserve"> 256 </w:t>
+      </w:r>
+      <w:proofErr w:type="spellStart"/>
+      <w:r>
+        <w:t>subredes</w:t>
+      </w:r>
+      <w:proofErr w:type="spellEnd"/>
+      <w:r>
+        <w:t xml:space="preserve"> /64 (porque 64-56 = 8 bits -&gt; 2^8 = 256. Por simplicidad y siguiendo el enunciado, crearemos tres /64 contiguos dentro del /56:</w:t>
       </w:r>
       <w:r>
         <w:br/>
@@ -208,11 +238,7 @@
         <w:pStyle w:val="Ttulo2"/>
       </w:pPr>
       <w:r>
-        <w:lastRenderedPageBreak/>
-        <w:t>2</w:t>
-      </w:r>
-      <w:r>
-        <w:t xml:space="preserve">) </w:t>
+        <w:t xml:space="preserve">2) </w:t>
       </w:r>
       <w:r>
         <w:t>Resultados</w:t>
@@ -220,6 +246,9 @@
     </w:p>
     <w:p>
       <w:r>
+        <w:rPr>
+          <w:noProof/>
+        </w:rPr>
         <w:drawing>
           <wp:inline distT="0" distB="0" distL="0" distR="0" wp14:anchorId="66FB06E3" wp14:editId="6F0616D7">
             <wp:extent cx="4312920" cy="3154680"/>
@@ -236,7 +265,7 @@
                     <pic:cNvPicPr/>
                   </pic:nvPicPr>
                   <pic:blipFill rotWithShape="1">
-                    <a:blip r:embed="rId6"/>
+                    <a:blip r:embed="rId7"/>
                     <a:srcRect l="21389" t="9903" b="11252"/>
                     <a:stretch/>
                   </pic:blipFill>
@@ -271,6 +300,10 @@
     </w:p>
     <w:p>
       <w:r>
+        <w:rPr>
+          <w:noProof/>
+        </w:rPr>
+        <w:lastRenderedPageBreak/>
         <w:drawing>
           <wp:inline distT="0" distB="0" distL="0" distR="0" wp14:anchorId="7D14224C" wp14:editId="0874B174">
             <wp:extent cx="5235394" cy="4038950"/>
@@ -287,7 +320,7 @@
                     <pic:cNvPicPr/>
                   </pic:nvPicPr>
                   <pic:blipFill>
-                    <a:blip r:embed="rId7"/>
+                    <a:blip r:embed="rId8"/>
                     <a:stretch>
                       <a:fillRect/>
                     </a:stretch>
@@ -311,12 +344,14 @@
     <w:p/>
     <w:p>
       <w:r>
-        <w:lastRenderedPageBreak/>
         <w:t>PC 0 – PC2</w:t>
       </w:r>
     </w:p>
     <w:p>
       <w:r>
+        <w:rPr>
+          <w:noProof/>
+        </w:rPr>
         <w:drawing>
           <wp:inline distT="0" distB="0" distL="0" distR="0" wp14:anchorId="0B078450" wp14:editId="1C33BC0A">
             <wp:extent cx="3665220" cy="1673616"/>
@@ -333,7 +368,7 @@
                     <pic:cNvPicPr/>
                   </pic:nvPicPr>
                   <pic:blipFill>
-                    <a:blip r:embed="rId8"/>
+                    <a:blip r:embed="rId9"/>
                     <a:stretch>
                       <a:fillRect/>
                     </a:stretch>
@@ -362,6 +397,10 @@
     </w:p>
     <w:p>
       <w:r>
+        <w:rPr>
+          <w:noProof/>
+        </w:rPr>
+        <w:lastRenderedPageBreak/>
         <w:drawing>
           <wp:inline distT="0" distB="0" distL="0" distR="0" wp14:anchorId="34929352" wp14:editId="762A7F76">
             <wp:extent cx="3452159" cy="1531753"/>
@@ -378,7 +417,7 @@
                     <pic:cNvPicPr/>
                   </pic:nvPicPr>
                   <pic:blipFill>
-                    <a:blip r:embed="rId9"/>
+                    <a:blip r:embed="rId10"/>
                     <a:stretch>
                       <a:fillRect/>
                     </a:stretch>
@@ -407,6 +446,9 @@
     </w:p>
     <w:p>
       <w:r>
+        <w:rPr>
+          <w:noProof/>
+        </w:rPr>
         <w:drawing>
           <wp:inline distT="0" distB="0" distL="0" distR="0" wp14:anchorId="0984A7C4" wp14:editId="4124C65F">
             <wp:extent cx="5159187" cy="2484335"/>
@@ -423,7 +465,7 @@
                     <pic:cNvPicPr/>
                   </pic:nvPicPr>
                   <pic:blipFill>
-                    <a:blip r:embed="rId10"/>
+                    <a:blip r:embed="rId11"/>
                     <a:stretch>
                       <a:fillRect/>
                     </a:stretch>
@@ -448,12 +490,14 @@
     <w:p/>
     <w:p>
       <w:r>
-        <w:lastRenderedPageBreak/>
         <w:t>PC2 -Router 1</w:t>
       </w:r>
     </w:p>
     <w:p>
       <w:r>
+        <w:rPr>
+          <w:noProof/>
+        </w:rPr>
         <w:drawing>
           <wp:inline distT="0" distB="0" distL="0" distR="0" wp14:anchorId="54511F60" wp14:editId="472D9957">
             <wp:extent cx="3353091" cy="1676545"/>
@@ -470,7 +514,7 @@
                     <pic:cNvPicPr/>
                   </pic:nvPicPr>
                   <pic:blipFill>
-                    <a:blip r:embed="rId11"/>
+                    <a:blip r:embed="rId12"/>
                     <a:stretch>
                       <a:fillRect/>
                     </a:stretch>
@@ -504,6 +548,10 @@
     </w:p>
     <w:p>
       <w:r>
+        <w:rPr>
+          <w:noProof/>
+        </w:rPr>
+        <w:lastRenderedPageBreak/>
         <w:drawing>
           <wp:inline distT="0" distB="0" distL="0" distR="0" wp14:anchorId="062C0D74" wp14:editId="630CC9F8">
             <wp:extent cx="5166808" cy="4740051"/>
@@ -520,7 +568,7 @@
                     <pic:cNvPicPr/>
                   </pic:nvPicPr>
                   <pic:blipFill>
-                    <a:blip r:embed="rId12"/>
+                    <a:blip r:embed="rId13"/>
                     <a:stretch>
                       <a:fillRect/>
                     </a:stretch>
@@ -546,25 +594,19 @@
     <w:p>
       <w:proofErr w:type="spellStart"/>
       <w:r>
-        <w:lastRenderedPageBreak/>
         <w:t>Desde</w:t>
       </w:r>
       <w:proofErr w:type="spellEnd"/>
       <w:r>
-        <w:t xml:space="preserve"> Router 0 – </w:t>
-      </w:r>
-      <w:r>
-        <w:t xml:space="preserve">PC2 </w:t>
-      </w:r>
-      <w:r>
-        <w:t xml:space="preserve">LAN </w:t>
-      </w:r>
-      <w:r>
-        <w:t>B</w:t>
+        <w:t xml:space="preserve"> Router 0 – PC2 LAN B</w:t>
       </w:r>
     </w:p>
     <w:p>
       <w:r>
+        <w:rPr>
+          <w:noProof/>
+        </w:rPr>
+        <w:lastRenderedPageBreak/>
         <w:drawing>
           <wp:inline distT="0" distB="0" distL="0" distR="0" wp14:anchorId="7ED3A3E5" wp14:editId="18438014">
             <wp:extent cx="5197290" cy="4884843"/>
@@ -581,7 +623,7 @@
                     <pic:cNvPicPr/>
                   </pic:nvPicPr>
                   <pic:blipFill>
-                    <a:blip r:embed="rId13"/>
+                    <a:blip r:embed="rId14"/>
                     <a:stretch>
                       <a:fillRect/>
                     </a:stretch>
@@ -12197,6 +12239,29 @@
       </w:tcPr>
     </w:tblStylePr>
   </w:style>
+  <w:style w:type="character" w:styleId="Hipervnculo">
+    <w:name w:val="Hyperlink"/>
+    <w:basedOn w:val="Fuentedeprrafopredeter"/>
+    <w:uiPriority w:val="99"/>
+    <w:unhideWhenUsed/>
+    <w:rsid w:val="00586126"/>
+    <w:rPr>
+      <w:color w:val="0000FF" w:themeColor="hyperlink"/>
+      <w:u w:val="single"/>
+    </w:rPr>
+  </w:style>
+  <w:style w:type="character" w:styleId="Mencinsinresolver">
+    <w:name w:val="Unresolved Mention"/>
+    <w:basedOn w:val="Fuentedeprrafopredeter"/>
+    <w:uiPriority w:val="99"/>
+    <w:semiHidden/>
+    <w:unhideWhenUsed/>
+    <w:rsid w:val="00586126"/>
+    <w:rPr>
+      <w:color w:val="605E5C"/>
+      <w:shd w:val="clear" w:color="auto" w:fill="E1DFDD"/>
+    </w:rPr>
+  </w:style>
 </w:styles>
 </file>
 
